--- a/ordenanzas/1267.docx
+++ b/ordenanzas/1267.docx
@@ -4,7 +4,8 @@
   <w:body>
     <w:p>
       <w:pPr>
-        <w:spacing w:line="240" w:lineRule="auto"/>
+        <w:keepNext/>
+        <w:spacing w:after="240" w:line="240" w:lineRule="auto"/>
         <w:jc w:val="right"/>
         <w:rPr>
           <w:rFonts w:ascii="Times New Roman" w:hAnsi="Times New Roman"/>
@@ -21,16 +22,19 @@
     </w:p>
     <w:p>
       <w:pPr>
-        <w:spacing w:line="240" w:lineRule="auto"/>
+        <w:keepNext/>
+        <w:spacing w:before="240" w:after="360" w:line="240" w:lineRule="auto"/>
         <w:jc w:val="left"/>
         <w:rPr>
           <w:rFonts w:ascii="Times New Roman" w:hAnsi="Times New Roman"/>
-          <w:sz w:val="24"/>
-        </w:rPr>
-      </w:pPr>
-      <w:r>
-        <w:rPr>
-          <w:rFonts w:ascii="Times New Roman" w:hAnsi="Times New Roman"/>
+          <w:b/>
+          <w:sz w:val="24"/>
+        </w:rPr>
+      </w:pPr>
+      <w:r>
+        <w:rPr>
+          <w:rFonts w:ascii="Times New Roman" w:hAnsi="Times New Roman"/>
+          <w:b/>
           <w:sz w:val="24"/>
         </w:rPr>
         <w:t>ORDENANZA Nº 1267</w:t>
@@ -38,25 +42,54 @@
     </w:p>
     <w:p>
       <w:pPr>
-        <w:spacing w:line="240" w:lineRule="auto"/>
-        <w:rPr>
-          <w:rFonts w:ascii="Times New Roman" w:hAnsi="Times New Roman"/>
-          <w:sz w:val="24"/>
-        </w:rPr>
-      </w:pPr>
-      <w:r>
-        <w:rPr>
-          <w:rFonts w:ascii="Times New Roman" w:hAnsi="Times New Roman"/>
+        <w:keepNext/>
+        <w:spacing w:before="240" w:after="120" w:line="240" w:lineRule="auto"/>
+        <w:jc w:val="left"/>
+        <w:rPr>
+          <w:rFonts w:ascii="Times New Roman" w:hAnsi="Times New Roman"/>
+          <w:b/>
+          <w:sz w:val="24"/>
+        </w:rPr>
+      </w:pPr>
+      <w:r>
+        <w:rPr>
+          <w:rFonts w:ascii="Times New Roman" w:hAnsi="Times New Roman"/>
+          <w:b/>
           <w:sz w:val="24"/>
         </w:rPr>
         <w:t xml:space="preserve">VISTO: </w:t>
       </w:r>
-      <w:r>
-        <w:rPr>
-          <w:rFonts w:ascii="Times New Roman" w:hAnsi="Times New Roman"/>
-          <w:sz w:val="24"/>
-        </w:rPr>
-        <w:t xml:space="preserve">El Expte. Nº </w:t>
+    </w:p>
+    <w:p>
+      <w:pPr>
+        <w:keepNext/>
+        <w:spacing w:after="120" w:line="240" w:lineRule="auto"/>
+        <w:jc w:val="left"/>
+        <w:rPr>
+          <w:rFonts w:ascii="Times New Roman" w:hAnsi="Times New Roman"/>
+          <w:sz w:val="24"/>
+        </w:rPr>
+      </w:pPr>
+      <w:r>
+        <w:rPr>
+          <w:rFonts w:ascii="Times New Roman" w:hAnsi="Times New Roman"/>
+          <w:sz w:val="24"/>
+        </w:rPr>
+        <w:t xml:space="preserve"> </w:t>
+      </w:r>
+      <w:r>
+        <w:rPr>
+          <w:rFonts w:ascii="Times New Roman" w:hAnsi="Times New Roman"/>
+          <w:sz w:val="24"/>
+        </w:rPr>
+        <w:t>El Expte. N</w:t>
+      </w:r>
+      <w:r>
+        <w:rPr>
+          <w:rFonts w:ascii="Times New Roman" w:hAnsi="Times New Roman"/>
+          <w:sz w:val="24"/>
+        </w:rPr>
+        <w:t xml:space="preserve">º </w:t>
       </w:r>
       <w:r>
         <w:rPr>
@@ -98,24 +131,74 @@
           <w:rFonts w:ascii="Times New Roman" w:hAnsi="Times New Roman"/>
           <w:sz w:val="24"/>
         </w:rPr>
-        <w:t xml:space="preserve"> S/Nº, entre Boulevard 9 de Julio y Pje. Miguel Lillo de nuestra ciudad, identificada con el Padrón Nº 381.919; y</w:t>
-      </w:r>
-    </w:p>
-    <w:p>
-      <w:pPr>
-        <w:spacing w:line="240" w:lineRule="auto"/>
-        <w:rPr>
-          <w:rFonts w:ascii="Times New Roman" w:hAnsi="Times New Roman"/>
-          <w:sz w:val="24"/>
-        </w:rPr>
-      </w:pPr>
-      <w:r>
-        <w:rPr>
-          <w:rFonts w:ascii="Times New Roman" w:hAnsi="Times New Roman"/>
+        <w:t xml:space="preserve"> S/N</w:t>
+      </w:r>
+      <w:r>
+        <w:rPr>
+          <w:rFonts w:ascii="Times New Roman" w:hAnsi="Times New Roman"/>
+          <w:sz w:val="24"/>
+        </w:rPr>
+        <w:t xml:space="preserve">º </w:t>
+      </w:r>
+      <w:r>
+        <w:rPr>
+          <w:rFonts w:ascii="Times New Roman" w:hAnsi="Times New Roman"/>
+          <w:sz w:val="24"/>
+        </w:rPr>
+        <w:t>, entre Boulevard 9 de Julio y Pje. Miguel Lillo de nuestra ciudad, identificada con el Padrón N</w:t>
+      </w:r>
+      <w:r>
+        <w:rPr>
+          <w:rFonts w:ascii="Times New Roman" w:hAnsi="Times New Roman"/>
+          <w:sz w:val="24"/>
+        </w:rPr>
+        <w:t xml:space="preserve">º </w:t>
+      </w:r>
+      <w:r>
+        <w:rPr>
+          <w:rFonts w:ascii="Times New Roman" w:hAnsi="Times New Roman"/>
+          <w:sz w:val="24"/>
+        </w:rPr>
+        <w:t>381.919; y</w:t>
+      </w:r>
+    </w:p>
+    <w:p>
+      <w:pPr>
+        <w:keepNext/>
+        <w:spacing w:before="240" w:after="120" w:line="240" w:lineRule="auto"/>
+        <w:jc w:val="left"/>
+        <w:rPr>
+          <w:rFonts w:ascii="Times New Roman" w:hAnsi="Times New Roman"/>
+          <w:b/>
+          <w:sz w:val="24"/>
+        </w:rPr>
+      </w:pPr>
+      <w:r>
+        <w:rPr>
+          <w:rFonts w:ascii="Times New Roman" w:hAnsi="Times New Roman"/>
+          <w:b/>
           <w:sz w:val="24"/>
         </w:rPr>
         <w:t xml:space="preserve">CONSIDERANDO: </w:t>
       </w:r>
+    </w:p>
+    <w:p>
+      <w:pPr>
+        <w:keepNext/>
+        <w:spacing w:after="120" w:line="240" w:lineRule="auto"/>
+        <w:jc w:val="left"/>
+        <w:rPr>
+          <w:rFonts w:ascii="Times New Roman" w:hAnsi="Times New Roman"/>
+          <w:sz w:val="24"/>
+        </w:rPr>
+      </w:pPr>
+      <w:r>
+        <w:rPr>
+          <w:rFonts w:ascii="Times New Roman" w:hAnsi="Times New Roman"/>
+          <w:sz w:val="24"/>
+        </w:rPr>
+        <w:t xml:space="preserve"> </w:t>
+      </w:r>
       <w:r>
         <w:rPr>
           <w:rFonts w:ascii="Times New Roman" w:hAnsi="Times New Roman"/>
@@ -149,7 +232,21 @@
           <w:rFonts w:ascii="Times New Roman" w:hAnsi="Times New Roman"/>
           <w:sz w:val="24"/>
         </w:rPr>
-        <w:t xml:space="preserve"> aprobación de dicha documentación fue denegada por el área técnica de la Dirección de Catastro, Edificación y Planeamiento, por no ajustarse a las exigencias establecidas en la Ordenanza Nº 613/94 – Código de Desarrollo Urbano- en cuanto al F.O.S.</w:t>
+        <w:t xml:space="preserve"> aprobación de dicha documentación fue denegada por el área técnica de la Dirección de Catastro, Edificación y Planeamiento, por no ajustarse a las exigencias establecidas en la Ordenanza N</w:t>
+      </w:r>
+      <w:r>
+        <w:rPr>
+          <w:rFonts w:ascii="Times New Roman" w:hAnsi="Times New Roman"/>
+          <w:sz w:val="24"/>
+        </w:rPr>
+        <w:t xml:space="preserve">º </w:t>
+      </w:r>
+      <w:r>
+        <w:rPr>
+          <w:rFonts w:ascii="Times New Roman" w:hAnsi="Times New Roman"/>
+          <w:sz w:val="24"/>
+        </w:rPr>
+        <w:t>613/94 – Código de Desarrollo Urbano- en cuanto al F.O.S.</w:t>
       </w:r>
       <w:r>
         <w:rPr>
@@ -163,7 +260,7 @@
           <w:rFonts w:ascii="Times New Roman" w:hAnsi="Times New Roman"/>
           <w:sz w:val="24"/>
         </w:rPr>
-        <w:t xml:space="preserve">                    (</w:t>
+        <w:t xml:space="preserve"> (</w:t>
       </w:r>
       <w:r>
         <w:rPr>
@@ -189,18 +286,34 @@
     </w:p>
     <w:p>
       <w:pPr>
-        <w:spacing w:line="240" w:lineRule="auto"/>
-        <w:rPr>
-          <w:rFonts w:ascii="Times New Roman" w:hAnsi="Times New Roman"/>
-          <w:sz w:val="24"/>
-        </w:rPr>
-      </w:pPr>
-      <w:r>
-        <w:rPr>
-          <w:rFonts w:ascii="Times New Roman" w:hAnsi="Times New Roman"/>
-          <w:sz w:val="24"/>
-        </w:rPr>
-        <w:t xml:space="preserve">Que la citada obra cuenta con antecedentes de planos aprobados en el año 1988, mediante Expte. Nº 2.409-M17-V-88, a nombre de Ricardo Fidel Valdecantos, donde las dimensiones del terreno que hace a la medida de fondo era de 30.00 m, habiendo tenido que ceder para el ensanche de la Av. Alfredo </w:t>
+        <w:keepNext/>
+        <w:spacing w:after="120" w:line="240" w:lineRule="auto"/>
+        <w:jc w:val="left"/>
+        <w:rPr>
+          <w:rFonts w:ascii="Times New Roman" w:hAnsi="Times New Roman"/>
+          <w:sz w:val="24"/>
+        </w:rPr>
+      </w:pPr>
+      <w:r>
+        <w:rPr>
+          <w:rFonts w:ascii="Times New Roman" w:hAnsi="Times New Roman"/>
+          <w:sz w:val="24"/>
+        </w:rPr>
+        <w:t>Que la citada obra cuenta con antecedentes de planos aprobados en el año 1988, mediante Expte. N</w:t>
+      </w:r>
+      <w:r>
+        <w:rPr>
+          <w:rFonts w:ascii="Times New Roman" w:hAnsi="Times New Roman"/>
+          <w:sz w:val="24"/>
+        </w:rPr>
+        <w:t xml:space="preserve">º </w:t>
+      </w:r>
+      <w:r>
+        <w:rPr>
+          <w:rFonts w:ascii="Times New Roman" w:hAnsi="Times New Roman"/>
+          <w:sz w:val="24"/>
+        </w:rPr>
+        <w:t xml:space="preserve">2.409-M17-V-88, a nombre de Ricardo Fidel Valdecantos, donde las dimensiones del terreno que hace a la medida de fondo era de 30.00 m, habiendo tenido que ceder para el ensanche de la Av. Alfredo </w:t>
       </w:r>
       <w:r>
         <w:rPr>
@@ -219,25 +332,34 @@
     </w:p>
     <w:p>
       <w:pPr>
-        <w:spacing w:line="240" w:lineRule="auto"/>
-        <w:rPr>
-          <w:rFonts w:ascii="Times New Roman" w:hAnsi="Times New Roman"/>
-          <w:sz w:val="24"/>
-        </w:rPr>
-      </w:pPr>
-      <w:r>
-        <w:rPr>
-          <w:rFonts w:ascii="Times New Roman" w:hAnsi="Times New Roman"/>
-          <w:sz w:val="24"/>
-        </w:rPr>
-        <w:t>Que en la época de construcción del galpón en cuestión regía en este municipio la Ordenanza Nº</w:t>
-      </w:r>
-      <w:r>
-        <w:rPr>
-          <w:rFonts w:ascii="Times New Roman" w:hAnsi="Times New Roman"/>
-          <w:sz w:val="24"/>
-        </w:rPr>
-        <w:t xml:space="preserve"> 277/87</w:t>
+        <w:keepNext/>
+        <w:spacing w:after="120" w:line="240" w:lineRule="auto"/>
+        <w:jc w:val="left"/>
+        <w:rPr>
+          <w:rFonts w:ascii="Times New Roman" w:hAnsi="Times New Roman"/>
+          <w:sz w:val="24"/>
+        </w:rPr>
+      </w:pPr>
+      <w:r>
+        <w:rPr>
+          <w:rFonts w:ascii="Times New Roman" w:hAnsi="Times New Roman"/>
+          <w:sz w:val="24"/>
+        </w:rPr>
+        <w:t>Que en la época de construcción del galpón en cuestión regía en este municipio la Ordenanza N</w:t>
+      </w:r>
+      <w:r>
+        <w:rPr>
+          <w:rFonts w:ascii="Times New Roman" w:hAnsi="Times New Roman"/>
+          <w:sz w:val="24"/>
+        </w:rPr>
+        <w:t xml:space="preserve">º </w:t>
+      </w:r>
+      <w:r>
+        <w:rPr>
+          <w:rFonts w:ascii="Times New Roman" w:hAnsi="Times New Roman"/>
+          <w:sz w:val="24"/>
+        </w:rPr>
+        <w:t>277/87</w:t>
       </w:r>
       <w:r>
         <w:rPr>
@@ -251,7 +373,7 @@
           <w:rFonts w:ascii="Times New Roman" w:hAnsi="Times New Roman"/>
           <w:sz w:val="24"/>
         </w:rPr>
-        <w:t xml:space="preserve">                    (</w:t>
+        <w:t xml:space="preserve"> (</w:t>
       </w:r>
       <w:r>
         <w:rPr>
@@ -305,7 +427,9 @@
     </w:p>
     <w:p>
       <w:pPr>
-        <w:spacing w:line="240" w:lineRule="auto"/>
+        <w:keepNext/>
+        <w:spacing w:after="120" w:line="240" w:lineRule="auto"/>
+        <w:jc w:val="left"/>
         <w:rPr>
           <w:rFonts w:ascii="Times New Roman" w:hAnsi="Times New Roman"/>
           <w:sz w:val="24"/>
@@ -321,7 +445,9 @@
     </w:p>
     <w:p>
       <w:pPr>
-        <w:spacing w:line="240" w:lineRule="auto"/>
+        <w:keepNext/>
+        <w:spacing w:after="120" w:line="240" w:lineRule="auto"/>
+        <w:jc w:val="left"/>
         <w:rPr>
           <w:rFonts w:ascii="Times New Roman" w:hAnsi="Times New Roman"/>
           <w:sz w:val="24"/>
@@ -346,7 +472,7 @@
           <w:rFonts w:ascii="Times New Roman" w:hAnsi="Times New Roman"/>
           <w:sz w:val="24"/>
         </w:rPr>
-        <w:t xml:space="preserve">                    (</w:t>
+        <w:t xml:space="preserve"> (</w:t>
       </w:r>
       <w:r>
         <w:rPr>
@@ -379,7 +505,9 @@
     </w:p>
     <w:p>
       <w:pPr>
-        <w:spacing w:line="240" w:lineRule="auto"/>
+        <w:keepNext/>
+        <w:spacing w:after="120" w:line="240" w:lineRule="auto"/>
+        <w:jc w:val="left"/>
         <w:rPr>
           <w:rFonts w:ascii="Times New Roman" w:hAnsi="Times New Roman"/>
           <w:sz w:val="24"/>
@@ -409,7 +537,9 @@
     </w:p>
     <w:p>
       <w:pPr>
-        <w:spacing w:line="240" w:lineRule="auto"/>
+        <w:keepNext/>
+        <w:spacing w:after="120" w:line="240" w:lineRule="auto"/>
+        <w:jc w:val="left"/>
         <w:rPr>
           <w:rFonts w:ascii="Times New Roman" w:hAnsi="Times New Roman"/>
           <w:sz w:val="24"/>
@@ -439,7 +569,9 @@
     </w:p>
     <w:p>
       <w:pPr>
-        <w:spacing w:line="240" w:lineRule="auto"/>
+        <w:keepNext/>
+        <w:spacing w:after="120" w:line="240" w:lineRule="auto"/>
+        <w:jc w:val="left"/>
         <w:rPr>
           <w:rFonts w:ascii="Times New Roman" w:hAnsi="Times New Roman"/>
           <w:sz w:val="24"/>
@@ -455,36 +587,141 @@
     </w:p>
     <w:p>
       <w:pPr>
-        <w:spacing w:line="240" w:lineRule="auto"/>
-        <w:rPr>
-          <w:rFonts w:ascii="Times New Roman" w:hAnsi="Times New Roman"/>
-          <w:sz w:val="24"/>
-        </w:rPr>
-      </w:pPr>
-      <w:r>
-        <w:rPr>
-          <w:rFonts w:ascii="Times New Roman" w:hAnsi="Times New Roman"/>
-          <w:sz w:val="24"/>
-        </w:rPr>
-        <w:t xml:space="preserve">Que, atento al despropósito que significaría la aplicación de las exigencias citadas a esta construcción allí emplazada hace 14 años, por todo lo expuesto y en concordancia con </w:t>
-      </w:r>
+        <w:keepNext/>
+        <w:spacing w:after="120" w:line="240" w:lineRule="auto"/>
+        <w:jc w:val="left"/>
+        <w:rPr>
+          <w:rFonts w:ascii="Times New Roman" w:hAnsi="Times New Roman"/>
+          <w:sz w:val="24"/>
+        </w:rPr>
+      </w:pPr>
       <w:r>
         <w:rPr>
           <w:rFonts w:ascii="Times New Roman" w:hAnsi="Times New Roman"/>
           <w:sz w:val="24"/>
         </w:rPr>
         <w:lastRenderedPageBreak/>
-        <w:t>lo manifestado por el Titular de la Dirección de Catastro, Edificación y Planeamiento, el Sr. Secretario de Gobierno, Obras y Servicios Públicos a fs.30 vta. Emite opinión favorable y en igual sentido se expide la Sra. Asesora letrada de la Dirección de Asuntos Jurídicos a fs. 32;</w:t>
-      </w:r>
-    </w:p>
-    <w:p>
-      <w:pPr>
-        <w:spacing w:line="240" w:lineRule="auto"/>
-        <w:rPr>
-          <w:rFonts w:ascii="Times New Roman" w:hAnsi="Times New Roman"/>
-          <w:sz w:val="24"/>
-        </w:rPr>
-      </w:pPr>
+        <w:t>Que, atento al despropósito que significaría la aplicación de las exigencias citadas a esta construcción allí emplazada hace 14 años, por todo lo expuesto y en concordancia con lo manifestado por el Titular de la Dirección de Catastro, Edificación y Planeamiento, el Sr. Secretario de Gobierno, Obras y Servicios Públicos a fs.30 vta. Emite opinión favorable y en igual sentido se expide la Sra. Asesora letrada de la Dirección de Asuntos Jurídicos a fs. 32;</w:t>
+      </w:r>
+    </w:p>
+    <w:p>
+      <w:pPr>
+        <w:keepNext/>
+        <w:spacing w:after="120" w:line="240" w:lineRule="auto"/>
+        <w:jc w:val="left"/>
+        <w:rPr>
+          <w:rFonts w:ascii="Times New Roman" w:hAnsi="Times New Roman"/>
+          <w:sz w:val="24"/>
+        </w:rPr>
+      </w:pPr>
+      <w:r>
+        <w:rPr>
+          <w:rFonts w:ascii="Times New Roman" w:hAnsi="Times New Roman"/>
+          <w:sz w:val="24"/>
+        </w:rPr>
+        <w:t xml:space="preserve">Por ello y en </w:t>
+      </w:r>
+      <w:r>
+        <w:rPr>
+          <w:rFonts w:ascii="Times New Roman" w:hAnsi="Times New Roman"/>
+          <w:sz w:val="24"/>
+        </w:rPr>
+        <w:t xml:space="preserve">virtud </w:t>
+      </w:r>
+      <w:r>
+        <w:rPr>
+          <w:rFonts w:ascii="Times New Roman" w:hAnsi="Times New Roman"/>
+          <w:sz w:val="24"/>
+        </w:rPr>
+        <w:t xml:space="preserve">de las facultades que le confiere el Decreto </w:t>
+      </w:r>
+      <w:r>
+        <w:rPr>
+          <w:rFonts w:ascii="Times New Roman" w:hAnsi="Times New Roman"/>
+          <w:sz w:val="24"/>
+        </w:rPr>
+        <w:t xml:space="preserve">Provincial </w:t>
+      </w:r>
+      <w:r>
+        <w:rPr>
+          <w:rFonts w:ascii="Times New Roman" w:hAnsi="Times New Roman"/>
+          <w:sz w:val="24"/>
+        </w:rPr>
+        <w:t>N</w:t>
+      </w:r>
+      <w:r>
+        <w:rPr>
+          <w:rFonts w:ascii="Times New Roman" w:hAnsi="Times New Roman"/>
+          <w:sz w:val="24"/>
+        </w:rPr>
+        <w:t xml:space="preserve">º </w:t>
+      </w:r>
+      <w:r>
+        <w:rPr>
+          <w:rFonts w:ascii="Times New Roman" w:hAnsi="Times New Roman"/>
+          <w:sz w:val="24"/>
+        </w:rPr>
+        <w:t>82</w:t>
+      </w:r>
+      <w:r>
+        <w:rPr>
+          <w:rFonts w:ascii="Times New Roman" w:hAnsi="Times New Roman"/>
+          <w:sz w:val="24"/>
+        </w:rPr>
+        <w:t>2/1 de fecha 19 de mayo de 2000, emitido por el Poder ejecutivo Provincial,</w:t>
+      </w:r>
+    </w:p>
+    <w:p>
+      <w:pPr>
+        <w:keepNext/>
+        <w:spacing w:after="120" w:line="240" w:lineRule="auto"/>
+        <w:jc w:val="left"/>
+        <w:rPr>
+          <w:rFonts w:ascii="Times New Roman" w:hAnsi="Times New Roman"/>
+          <w:sz w:val="24"/>
+        </w:rPr>
+      </w:pPr>
+      <w:r>
+        <w:rPr>
+          <w:rFonts w:ascii="Times New Roman" w:hAnsi="Times New Roman"/>
+          <w:sz w:val="24"/>
+        </w:rPr>
+        <w:t xml:space="preserve">EL INTERVENTOR MUNICIPAL SANCIONA Y PROMULGA </w:t>
+      </w:r>
+      <w:r>
+        <w:rPr>
+          <w:rFonts w:ascii="Times New Roman" w:hAnsi="Times New Roman"/>
+          <w:sz w:val="24"/>
+        </w:rPr>
+        <w:t>CON FUERZA DE ORDENANZA:</w:t>
+      </w:r>
+    </w:p>
+    <w:p>
+      <w:pPr>
+        <w:keepNext/>
+        <w:spacing w:after="120" w:line="240" w:lineRule="auto"/>
+        <w:jc w:val="left"/>
+        <w:rPr>
+          <w:rFonts w:ascii="Times New Roman" w:hAnsi="Times New Roman"/>
+          <w:sz w:val="24"/>
+        </w:rPr>
+      </w:pPr>
+      <w:r>
+        <w:rPr>
+          <w:rFonts w:ascii="Times New Roman" w:hAnsi="Times New Roman"/>
+          <w:sz w:val="24"/>
+          <w:u w:val="single"/>
+        </w:rPr>
+        <w:t>ARTICULO PRIMERO</w:t>
+      </w:r>
+      <w:r>
+        <w:rPr>
+          <w:rFonts w:ascii="Times New Roman" w:hAnsi="Times New Roman"/>
+          <w:sz w:val="24"/>
+          <w:u w:val="single"/>
+        </w:rPr>
+        <w:t>:</w:t>
+      </w:r>
       <w:r>
         <w:rPr>
           <w:rFonts w:ascii="Times New Roman" w:hAnsi="Times New Roman"/>
@@ -497,103 +734,35 @@
           <w:rFonts w:ascii="Times New Roman" w:hAnsi="Times New Roman"/>
           <w:sz w:val="24"/>
         </w:rPr>
-        <w:t xml:space="preserve">Por ello y en </w:t>
-      </w:r>
-      <w:r>
-        <w:rPr>
-          <w:rFonts w:ascii="Times New Roman" w:hAnsi="Times New Roman"/>
-          <w:sz w:val="24"/>
-        </w:rPr>
-        <w:t xml:space="preserve">virtud </w:t>
-      </w:r>
-      <w:r>
-        <w:rPr>
-          <w:rFonts w:ascii="Times New Roman" w:hAnsi="Times New Roman"/>
-          <w:sz w:val="24"/>
-        </w:rPr>
-        <w:t xml:space="preserve">de las facultades que le confiere el Decreto </w:t>
-      </w:r>
-      <w:r>
-        <w:rPr>
-          <w:rFonts w:ascii="Times New Roman" w:hAnsi="Times New Roman"/>
-          <w:sz w:val="24"/>
-        </w:rPr>
-        <w:t xml:space="preserve">Provincial </w:t>
-      </w:r>
-      <w:r>
-        <w:rPr>
-          <w:rFonts w:ascii="Times New Roman" w:hAnsi="Times New Roman"/>
-          <w:sz w:val="24"/>
-        </w:rPr>
-        <w:t>Nº 82</w:t>
-      </w:r>
-      <w:r>
-        <w:rPr>
-          <w:rFonts w:ascii="Times New Roman" w:hAnsi="Times New Roman"/>
-          <w:sz w:val="24"/>
-        </w:rPr>
-        <w:t>2/1 de fecha 19 de mayo de 2000, emitido por el Poder ejecutivo Provincial,</w:t>
-      </w:r>
-    </w:p>
-    <w:p>
-      <w:pPr>
-        <w:spacing w:line="240" w:lineRule="auto"/>
-        <w:jc w:val="center"/>
-        <w:rPr>
-          <w:rFonts w:ascii="Times New Roman" w:hAnsi="Times New Roman"/>
-          <w:sz w:val="24"/>
-        </w:rPr>
-      </w:pPr>
-      <w:r>
-        <w:rPr>
-          <w:rFonts w:ascii="Times New Roman" w:hAnsi="Times New Roman"/>
-          <w:sz w:val="24"/>
-        </w:rPr>
-        <w:t xml:space="preserve">EL INTERVENTOR MUNICIPAL SANCIONA Y PROMULGA </w:t>
-      </w:r>
-      <w:r>
-        <w:rPr>
-          <w:rFonts w:ascii="Times New Roman" w:hAnsi="Times New Roman"/>
-          <w:sz w:val="24"/>
-        </w:rPr>
-        <w:t>CON FUERZA DE ORDENANZA:</w:t>
-      </w:r>
-    </w:p>
-    <w:p>
-      <w:pPr>
-        <w:spacing w:line="240" w:lineRule="auto"/>
-        <w:rPr>
-          <w:rFonts w:ascii="Times New Roman" w:hAnsi="Times New Roman"/>
-          <w:sz w:val="24"/>
-        </w:rPr>
-      </w:pPr>
-      <w:r>
-        <w:rPr>
-          <w:rFonts w:ascii="Times New Roman" w:hAnsi="Times New Roman"/>
-          <w:sz w:val="24"/>
-        </w:rPr>
-        <w:t>ARTICULO PRIMERO</w:t>
-      </w:r>
-      <w:r>
-        <w:rPr>
-          <w:rFonts w:ascii="Times New Roman" w:hAnsi="Times New Roman"/>
-          <w:sz w:val="24"/>
-        </w:rPr>
-        <w:t xml:space="preserve">: </w:t>
-      </w:r>
-      <w:r>
-        <w:rPr>
-          <w:rFonts w:ascii="Times New Roman" w:hAnsi="Times New Roman"/>
-          <w:sz w:val="24"/>
-        </w:rPr>
-        <w:t xml:space="preserve">FACULTASE a la Dirección de Catastro, Edificación y Planeamiento a APROBAR, por vía de excepción, la Documentación Técnica ingresada mediante Expte. Nº </w:t>
-      </w:r>
-      <w:r>
-        <w:rPr>
-          <w:rFonts w:ascii="Times New Roman" w:hAnsi="Times New Roman"/>
-          <w:sz w:val="24"/>
-        </w:rPr>
-        <w:t xml:space="preserve">3.070-M17-C-02, correspondiente a Planos de Obra Construida, propiedad del Sr. HECTOR EDUARDO COSTA, D.N.I. Nº 12.869.439, ubicada en Alfredo </w:t>
+        <w:t>FACULTASE a la Dirección de Catastro, Edificación y Planeamiento a APROBAR, por vía de excepción, la Documentación Técnica ingresada mediante Expte. N</w:t>
+      </w:r>
+      <w:r>
+        <w:rPr>
+          <w:rFonts w:ascii="Times New Roman" w:hAnsi="Times New Roman"/>
+          <w:sz w:val="24"/>
+        </w:rPr>
+        <w:t xml:space="preserve">º </w:t>
+      </w:r>
+      <w:r>
+        <w:rPr>
+          <w:rFonts w:ascii="Times New Roman" w:hAnsi="Times New Roman"/>
+          <w:sz w:val="24"/>
+        </w:rPr>
+        <w:t>3.070-M17-C-02, correspondiente a Planos de Obra Construida, propiedad del Sr. HECTOR EDUARDO COSTA, D.N.I. N</w:t>
+      </w:r>
+      <w:r>
+        <w:rPr>
+          <w:rFonts w:ascii="Times New Roman" w:hAnsi="Times New Roman"/>
+          <w:sz w:val="24"/>
+        </w:rPr>
+        <w:t xml:space="preserve">º </w:t>
+      </w:r>
+      <w:r>
+        <w:rPr>
+          <w:rFonts w:ascii="Times New Roman" w:hAnsi="Times New Roman"/>
+          <w:sz w:val="24"/>
+        </w:rPr>
+        <w:t xml:space="preserve">12.869.439, ubicada en Alfredo </w:t>
       </w:r>
       <w:r>
         <w:rPr>
@@ -607,21 +776,52 @@
           <w:rFonts w:ascii="Times New Roman" w:hAnsi="Times New Roman"/>
           <w:sz w:val="24"/>
         </w:rPr>
-        <w:t xml:space="preserve"> S/Nº, entre Boulevard 9 de Julio y Pje. Miguel Lillo de nuestra ciudad, identificada con el Padrón Nº 381.919</w:t>
-      </w:r>
-    </w:p>
-    <w:p>
-      <w:pPr>
-        <w:spacing w:line="240" w:lineRule="auto"/>
-        <w:rPr>
-          <w:rFonts w:ascii="Times New Roman" w:hAnsi="Times New Roman"/>
-          <w:sz w:val="24"/>
-        </w:rPr>
-      </w:pPr>
-      <w:r>
-        <w:rPr>
-          <w:rFonts w:ascii="Times New Roman" w:hAnsi="Times New Roman"/>
-          <w:sz w:val="24"/>
+        <w:t xml:space="preserve"> S/N</w:t>
+      </w:r>
+      <w:r>
+        <w:rPr>
+          <w:rFonts w:ascii="Times New Roman" w:hAnsi="Times New Roman"/>
+          <w:sz w:val="24"/>
+        </w:rPr>
+        <w:t xml:space="preserve">º </w:t>
+      </w:r>
+      <w:r>
+        <w:rPr>
+          <w:rFonts w:ascii="Times New Roman" w:hAnsi="Times New Roman"/>
+          <w:sz w:val="24"/>
+        </w:rPr>
+        <w:t>, entre Boulevard 9 de Julio y Pje. Miguel Lillo de nuestra ciudad, identificada con el Padrón N</w:t>
+      </w:r>
+      <w:r>
+        <w:rPr>
+          <w:rFonts w:ascii="Times New Roman" w:hAnsi="Times New Roman"/>
+          <w:sz w:val="24"/>
+        </w:rPr>
+        <w:t xml:space="preserve">º </w:t>
+      </w:r>
+      <w:r>
+        <w:rPr>
+          <w:rFonts w:ascii="Times New Roman" w:hAnsi="Times New Roman"/>
+          <w:sz w:val="24"/>
+        </w:rPr>
+        <w:t>381.919</w:t>
+      </w:r>
+    </w:p>
+    <w:p>
+      <w:pPr>
+        <w:keepNext/>
+        <w:spacing w:after="120" w:line="240" w:lineRule="auto"/>
+        <w:jc w:val="left"/>
+        <w:rPr>
+          <w:rFonts w:ascii="Times New Roman" w:hAnsi="Times New Roman"/>
+          <w:sz w:val="24"/>
+        </w:rPr>
+      </w:pPr>
+      <w:r>
+        <w:rPr>
+          <w:rFonts w:ascii="Times New Roman" w:hAnsi="Times New Roman"/>
+          <w:sz w:val="24"/>
+          <w:u w:val="single"/>
         </w:rPr>
         <w:t>ARTICULO SEGUNDO</w:t>
       </w:r>
@@ -629,8 +829,16 @@
         <w:rPr>
           <w:rFonts w:ascii="Times New Roman" w:hAnsi="Times New Roman"/>
           <w:sz w:val="24"/>
-        </w:rPr>
-        <w:t xml:space="preserve">: </w:t>
+          <w:u w:val="single"/>
+        </w:rPr>
+        <w:t>:</w:t>
+      </w:r>
+      <w:r>
+        <w:rPr>
+          <w:rFonts w:ascii="Times New Roman" w:hAnsi="Times New Roman"/>
+          <w:sz w:val="24"/>
+        </w:rPr>
+        <w:t xml:space="preserve"> </w:t>
       </w:r>
       <w:r>
         <w:rPr>
@@ -658,7 +866,7 @@
           <w:rFonts w:ascii="Times New Roman" w:hAnsi="Times New Roman"/>
           <w:sz w:val="24"/>
         </w:rPr>
-        <w:t xml:space="preserve">                    (</w:t>
+        <w:t xml:space="preserve"> (</w:t>
       </w:r>
       <w:r>
         <w:rPr>
@@ -691,16 +899,19 @@
     </w:p>
     <w:p>
       <w:pPr>
-        <w:spacing w:line="240" w:lineRule="auto"/>
-        <w:rPr>
-          <w:rFonts w:ascii="Times New Roman" w:hAnsi="Times New Roman"/>
-          <w:sz w:val="24"/>
-        </w:rPr>
-      </w:pPr>
-      <w:r>
-        <w:rPr>
-          <w:rFonts w:ascii="Times New Roman" w:hAnsi="Times New Roman"/>
-          <w:sz w:val="24"/>
+        <w:keepNext/>
+        <w:spacing w:after="120" w:line="240" w:lineRule="auto"/>
+        <w:jc w:val="left"/>
+        <w:rPr>
+          <w:rFonts w:ascii="Times New Roman" w:hAnsi="Times New Roman"/>
+          <w:sz w:val="24"/>
+        </w:rPr>
+      </w:pPr>
+      <w:r>
+        <w:rPr>
+          <w:rFonts w:ascii="Times New Roman" w:hAnsi="Times New Roman"/>
+          <w:sz w:val="24"/>
+          <w:u w:val="single"/>
         </w:rPr>
         <w:t>ARTICULO TERCERO</w:t>
       </w:r>
@@ -708,29 +919,54 @@
         <w:rPr>
           <w:rFonts w:ascii="Times New Roman" w:hAnsi="Times New Roman"/>
           <w:sz w:val="24"/>
-        </w:rPr>
-        <w:t xml:space="preserve">: </w:t>
-      </w:r>
-      <w:r>
-        <w:rPr>
-          <w:rFonts w:ascii="Times New Roman" w:hAnsi="Times New Roman"/>
-          <w:sz w:val="24"/>
-        </w:rPr>
-        <w:t>La actividad y el uso a desarrollar en el citado “Deposito”, deberá ajustarse a lo establecido en Ordenanza Nº 613/94 – Código de Planeamiento Urbano.</w:t>
-      </w:r>
-    </w:p>
-    <w:p>
-      <w:pPr>
-        <w:spacing w:line="240" w:lineRule="auto"/>
-        <w:rPr>
-          <w:rFonts w:ascii="Times New Roman" w:hAnsi="Times New Roman"/>
-          <w:sz w:val="24"/>
-        </w:rPr>
-      </w:pPr>
-      <w:r>
-        <w:rPr>
-          <w:rFonts w:ascii="Times New Roman" w:hAnsi="Times New Roman"/>
-          <w:sz w:val="24"/>
+          <w:u w:val="single"/>
+        </w:rPr>
+        <w:t>:</w:t>
+      </w:r>
+      <w:r>
+        <w:rPr>
+          <w:rFonts w:ascii="Times New Roman" w:hAnsi="Times New Roman"/>
+          <w:sz w:val="24"/>
+        </w:rPr>
+        <w:t xml:space="preserve"> </w:t>
+      </w:r>
+      <w:r>
+        <w:rPr>
+          <w:rFonts w:ascii="Times New Roman" w:hAnsi="Times New Roman"/>
+          <w:sz w:val="24"/>
+        </w:rPr>
+        <w:t>La actividad y el uso a desarrollar en el citado “Deposito”, deberá ajustarse a lo establecido en Ordenanza N</w:t>
+      </w:r>
+      <w:r>
+        <w:rPr>
+          <w:rFonts w:ascii="Times New Roman" w:hAnsi="Times New Roman"/>
+          <w:sz w:val="24"/>
+        </w:rPr>
+        <w:t xml:space="preserve">º </w:t>
+      </w:r>
+      <w:r>
+        <w:rPr>
+          <w:rFonts w:ascii="Times New Roman" w:hAnsi="Times New Roman"/>
+          <w:sz w:val="24"/>
+        </w:rPr>
+        <w:t>613/94 – Código de Planeamiento Urbano.</w:t>
+      </w:r>
+    </w:p>
+    <w:p>
+      <w:pPr>
+        <w:keepNext/>
+        <w:spacing w:after="120" w:line="240" w:lineRule="auto"/>
+        <w:jc w:val="left"/>
+        <w:rPr>
+          <w:rFonts w:ascii="Times New Roman" w:hAnsi="Times New Roman"/>
+          <w:sz w:val="24"/>
+        </w:rPr>
+      </w:pPr>
+      <w:r>
+        <w:rPr>
+          <w:rFonts w:ascii="Times New Roman" w:hAnsi="Times New Roman"/>
+          <w:sz w:val="24"/>
+          <w:u w:val="single"/>
         </w:rPr>
         <w:t>ARTICULO CUARTO</w:t>
       </w:r>
@@ -738,8 +974,16 @@
         <w:rPr>
           <w:rFonts w:ascii="Times New Roman" w:hAnsi="Times New Roman"/>
           <w:sz w:val="24"/>
-        </w:rPr>
-        <w:t xml:space="preserve">: </w:t>
+          <w:u w:val="single"/>
+        </w:rPr>
+        <w:t>:</w:t>
+      </w:r>
+      <w:r>
+        <w:rPr>
+          <w:rFonts w:ascii="Times New Roman" w:hAnsi="Times New Roman"/>
+          <w:sz w:val="24"/>
+        </w:rPr>
+        <w:t xml:space="preserve"> </w:t>
       </w:r>
       <w:r>
         <w:rPr>
@@ -760,7 +1004,7 @@
           <w:rFonts w:ascii="Times New Roman" w:hAnsi="Times New Roman"/>
           <w:sz w:val="24"/>
         </w:rPr>
-        <w:t xml:space="preserve">                    (</w:t>
+        <w:t xml:space="preserve"> (</w:t>
       </w:r>
       <w:r>
         <w:rPr>
@@ -786,16 +1030,19 @@
     </w:p>
     <w:p>
       <w:pPr>
-        <w:spacing w:line="240" w:lineRule="auto"/>
-        <w:rPr>
-          <w:rFonts w:ascii="Times New Roman" w:hAnsi="Times New Roman"/>
-          <w:sz w:val="24"/>
-        </w:rPr>
-      </w:pPr>
-      <w:r>
-        <w:rPr>
-          <w:rFonts w:ascii="Times New Roman" w:hAnsi="Times New Roman"/>
-          <w:sz w:val="24"/>
+        <w:keepNext/>
+        <w:spacing w:after="120" w:line="240" w:lineRule="auto"/>
+        <w:jc w:val="left"/>
+        <w:rPr>
+          <w:rFonts w:ascii="Times New Roman" w:hAnsi="Times New Roman"/>
+          <w:sz w:val="24"/>
+        </w:rPr>
+      </w:pPr>
+      <w:r>
+        <w:rPr>
+          <w:rFonts w:ascii="Times New Roman" w:hAnsi="Times New Roman"/>
+          <w:sz w:val="24"/>
+          <w:u w:val="single"/>
         </w:rPr>
         <w:t>ARTICULO QUINTO</w:t>
       </w:r>
@@ -803,8 +1050,16 @@
         <w:rPr>
           <w:rFonts w:ascii="Times New Roman" w:hAnsi="Times New Roman"/>
           <w:sz w:val="24"/>
-        </w:rPr>
-        <w:t xml:space="preserve">: </w:t>
+          <w:u w:val="single"/>
+        </w:rPr>
+        <w:t>:</w:t>
+      </w:r>
+      <w:r>
+        <w:rPr>
+          <w:rFonts w:ascii="Times New Roman" w:hAnsi="Times New Roman"/>
+          <w:sz w:val="24"/>
+        </w:rPr>
+        <w:t xml:space="preserve"> </w:t>
       </w:r>
       <w:r>
         <w:rPr>
@@ -850,13 +1105,80 @@
       </w:r>
     </w:p>
     <w:sectPr>
+      <w:footerReference w:type="default" r:id="rId8"/>
       <w:pgSz w:w="11906" w:h="16838"/>
       <w:pgMar w:top="1417" w:right="1701" w:bottom="1417" w:left="1701" w:header="709" w:footer="709" w:gutter="0"/>
+      <w:pgNumType w:start="1307"/>
       <w:cols w:space="708"/>
       <w:docGrid w:linePitch="360"/>
     </w:sectPr>
   </w:body>
 </w:document>
+</file>
+
+<file path=word/endnotes.xml><?xml version="1.0" encoding="utf-8"?>
+<w:endnotes xmlns:ve="http://schemas.openxmlformats.org/markup-compatibility/2006" xmlns:o="urn:schemas-microsoft-com:office:office" xmlns:r="http://schemas.openxmlformats.org/officeDocument/2006/relationships" xmlns:m="http://schemas.openxmlformats.org/officeDocument/2006/math" xmlns:v="urn:schemas-microsoft-com:vml" xmlns:wp="http://schemas.openxmlformats.org/drawingml/2006/wordprocessingDrawing" xmlns:w10="urn:schemas-microsoft-com:office:word" xmlns:w="http://schemas.openxmlformats.org/wordprocessingml/2006/main" xmlns:wne="http://schemas.microsoft.com/office/word/2006/wordml">
+  <w:endnote w:type="separator" w:id="-1">
+    <w:p>
+      <w:pPr>
+        <w:spacing w:after="0" w:line="240" w:lineRule="auto"/>
+      </w:pPr>
+      <w:r>
+        <w:separator/>
+      </w:r>
+    </w:p>
+  </w:endnote>
+  <w:endnote w:type="continuationSeparator" w:id="0">
+    <w:p>
+      <w:pPr>
+        <w:spacing w:after="0" w:line="240" w:lineRule="auto"/>
+      </w:pPr>
+      <w:r>
+        <w:continuationSeparator/>
+      </w:r>
+    </w:p>
+  </w:endnote>
+</w:endnotes>
+</file>
+
+<file path=word/footer1.xml><?xml version="1.0" encoding="utf-8"?>
+<w:ftr xmlns:ve="http://schemas.openxmlformats.org/markup-compatibility/2006" xmlns:o="urn:schemas-microsoft-com:office:office" xmlns:r="http://schemas.openxmlformats.org/officeDocument/2006/relationships" xmlns:m="http://schemas.openxmlformats.org/officeDocument/2006/math" xmlns:v="urn:schemas-microsoft-com:vml" xmlns:wp="http://schemas.openxmlformats.org/drawingml/2006/wordprocessingDrawing" xmlns:w10="urn:schemas-microsoft-com:office:word" xmlns:w="http://schemas.openxmlformats.org/wordprocessingml/2006/main" xmlns:wne="http://schemas.microsoft.com/office/word/2006/wordml">
+  <w:p>
+    <w:pPr>
+      <w:pStyle w:val="Piedepgina"/>
+      <w:rPr>
+        <w:rFonts w:ascii="Book Antiqua" w:hAnsi="Book Antiqua"/>
+        <w:color w:val="808080" w:themeColor="background1" w:themeShade="80"/>
+        <w:sz w:val="20"/>
+      </w:rPr>
+    </w:pPr>
+  </w:p>
+</w:ftr>
+</file>
+
+<file path=word/footnotes.xml><?xml version="1.0" encoding="utf-8"?>
+<w:footnotes xmlns:ve="http://schemas.openxmlformats.org/markup-compatibility/2006" xmlns:o="urn:schemas-microsoft-com:office:office" xmlns:r="http://schemas.openxmlformats.org/officeDocument/2006/relationships" xmlns:m="http://schemas.openxmlformats.org/officeDocument/2006/math" xmlns:v="urn:schemas-microsoft-com:vml" xmlns:wp="http://schemas.openxmlformats.org/drawingml/2006/wordprocessingDrawing" xmlns:w10="urn:schemas-microsoft-com:office:word" xmlns:w="http://schemas.openxmlformats.org/wordprocessingml/2006/main" xmlns:wne="http://schemas.microsoft.com/office/word/2006/wordml">
+  <w:footnote w:type="separator" w:id="-1">
+    <w:p>
+      <w:pPr>
+        <w:spacing w:after="0" w:line="240" w:lineRule="auto"/>
+      </w:pPr>
+      <w:r>
+        <w:separator/>
+      </w:r>
+    </w:p>
+  </w:footnote>
+  <w:footnote w:type="continuationSeparator" w:id="0">
+    <w:p>
+      <w:pPr>
+        <w:spacing w:after="0" w:line="240" w:lineRule="auto"/>
+      </w:pPr>
+      <w:r>
+        <w:continuationSeparator/>
+      </w:r>
+    </w:p>
+  </w:footnote>
+</w:footnotes>
 </file>
 
 <file path=word/numbering.xml><?xml version="1.0" encoding="utf-8"?>
@@ -1508,6 +1830,64 @@
         <w:right w:w="108" w:type="dxa"/>
       </w:tblCellMar>
     </w:tblPr>
+  </w:style>
+  <w:style w:type="paragraph" w:styleId="Encabezado">
+    <w:name w:val="header"/>
+    <w:basedOn w:val="Normal"/>
+    <w:link w:val="EncabezadoCar"/>
+    <w:uiPriority w:val="99"/>
+    <w:semiHidden/>
+    <w:unhideWhenUsed/>
+    <w:rsid w:val="001609DC"/>
+    <w:pPr>
+      <w:tabs>
+        <w:tab w:val="center" w:pos="4419"/>
+        <w:tab w:val="right" w:pos="8838"/>
+      </w:tabs>
+      <w:spacing w:after="0" w:line="240" w:lineRule="auto"/>
+    </w:pPr>
+  </w:style>
+  <w:style w:type="character" w:customStyle="1" w:styleId="EncabezadoCar">
+    <w:name w:val="Encabezado Car"/>
+    <w:basedOn w:val="Fuentedeprrafopredeter"/>
+    <w:link w:val="Encabezado"/>
+    <w:uiPriority w:val="99"/>
+    <w:semiHidden/>
+    <w:rsid w:val="001609DC"/>
+    <w:rPr>
+      <w:sz w:val="22"/>
+      <w:szCs w:val="22"/>
+      <w:lang w:eastAsia="en-US"/>
+    </w:rPr>
+  </w:style>
+  <w:style w:type="paragraph" w:styleId="Piedepgina">
+    <w:name w:val="footer"/>
+    <w:basedOn w:val="Normal"/>
+    <w:link w:val="PiedepginaCar"/>
+    <w:uiPriority w:val="99"/>
+    <w:semiHidden/>
+    <w:unhideWhenUsed/>
+    <w:rsid w:val="001609DC"/>
+    <w:pPr>
+      <w:tabs>
+        <w:tab w:val="center" w:pos="4419"/>
+        <w:tab w:val="right" w:pos="8838"/>
+      </w:tabs>
+      <w:spacing w:after="0" w:line="240" w:lineRule="auto"/>
+    </w:pPr>
+  </w:style>
+  <w:style w:type="character" w:customStyle="1" w:styleId="PiedepginaCar">
+    <w:name w:val="Pie de página Car"/>
+    <w:basedOn w:val="Fuentedeprrafopredeter"/>
+    <w:link w:val="Piedepgina"/>
+    <w:uiPriority w:val="99"/>
+    <w:semiHidden/>
+    <w:rsid w:val="001609DC"/>
+    <w:rPr>
+      <w:sz w:val="22"/>
+      <w:szCs w:val="22"/>
+      <w:lang w:eastAsia="en-US"/>
+    </w:rPr>
   </w:style>
 </w:styles>
 </file>
@@ -1800,7 +2180,7 @@
 </file>
 
 <file path=customXml/itemProps1.xml><?xml version="1.0" encoding="utf-8"?>
-<ds:datastoreItem xmlns:ds="http://schemas.openxmlformats.org/officeDocument/2006/customXml" ds:itemID="{79F04395-A749-453D-91E9-CDFB29BB7DA6}">
+<ds:datastoreItem xmlns:ds="http://schemas.openxmlformats.org/officeDocument/2006/customXml" ds:itemID="{E423952C-BD05-4218-B863-CAE6699C53FB}">
   <ds:schemaRefs>
     <ds:schemaRef ds:uri="http://schemas.openxmlformats.org/officeDocument/2006/bibliography"/>
   </ds:schemaRefs>
